--- a/Mestre dos Códigos C#.docx
+++ b/Mestre dos Códigos C#.docx
@@ -110,8 +110,9 @@
           <w:spacing w:val="10"/>
           <w:shd w:val="clear" w:color="auto" w:fill="FFFFFF"/>
         </w:rPr>
-        <w:t>Sistema de al</w:t>
-      </w:r>
+        <w:t xml:space="preserve">Sistema de alto desempenho e escalável sem </w:t>
+      </w:r>
+      <w:proofErr w:type="gramStart"/>
       <w:r>
         <w:rPr>
           <w:rFonts w:cstheme="minorHAnsi"/>
@@ -120,7 +121,35 @@
           <w:spacing w:val="10"/>
           <w:shd w:val="clear" w:color="auto" w:fill="FFFFFF"/>
         </w:rPr>
-        <w:t>t</w:t>
+        <w:t>UI ,</w:t>
+      </w:r>
+      <w:proofErr w:type="gramEnd"/>
+      <w:r>
+        <w:rPr>
+          <w:rFonts w:cstheme="minorHAnsi"/>
+          <w:bCs/>
+          <w:color w:val="000000" w:themeColor="text1"/>
+          <w:spacing w:val="10"/>
+        </w:rPr>
+        <w:t xml:space="preserve"> </w:t>
+      </w:r>
+      <w:r>
+        <w:rPr>
+          <w:rFonts w:cstheme="minorHAnsi"/>
+          <w:bCs/>
+          <w:color w:val="000000" w:themeColor="text1"/>
+          <w:spacing w:val="10"/>
+        </w:rPr>
+        <w:t>u</w:t>
+      </w:r>
+      <w:r>
+        <w:rPr>
+          <w:rFonts w:cstheme="minorHAnsi"/>
+          <w:bCs/>
+          <w:color w:val="000000" w:themeColor="text1"/>
+          <w:spacing w:val="10"/>
+        </w:rPr>
+        <w:t xml:space="preserve">tilização de contentores Docker, </w:t>
       </w:r>
       <w:r>
         <w:rPr>
@@ -130,9 +159,8 @@
           <w:spacing w:val="10"/>
           <w:shd w:val="clear" w:color="auto" w:fill="FFFFFF"/>
         </w:rPr>
-        <w:t xml:space="preserve">o desempenho e escalável sem </w:t>
-      </w:r>
-      <w:proofErr w:type="gramStart"/>
+        <w:t>r</w:t>
+      </w:r>
       <w:r>
         <w:rPr>
           <w:rFonts w:cstheme="minorHAnsi"/>
@@ -141,9 +169,38 @@
           <w:spacing w:val="10"/>
           <w:shd w:val="clear" w:color="auto" w:fill="FFFFFF"/>
         </w:rPr>
-        <w:t>UI</w:t>
-      </w:r>
-      <w:r>
+        <w:t xml:space="preserve">esponde fortemente na linha de comando, </w:t>
+      </w:r>
+      <w:r>
+        <w:rPr>
+          <w:rFonts w:cstheme="minorHAnsi"/>
+          <w:bCs/>
+          <w:color w:val="000000" w:themeColor="text1"/>
+          <w:spacing w:val="10"/>
+        </w:rPr>
+        <w:t>n</w:t>
+      </w:r>
+      <w:r>
+        <w:rPr>
+          <w:rFonts w:cstheme="minorHAnsi"/>
+          <w:bCs/>
+          <w:color w:val="000000" w:themeColor="text1"/>
+          <w:spacing w:val="10"/>
+        </w:rPr>
+        <w:t>ecessidades entre plataformas</w:t>
+      </w:r>
+      <w:r>
+        <w:rPr>
+          <w:rFonts w:cstheme="minorHAnsi"/>
+          <w:bCs/>
+          <w:color w:val="000000" w:themeColor="text1"/>
+          <w:spacing w:val="10"/>
+        </w:rPr>
+        <w:t>.</w:t>
+      </w:r>
+    </w:p>
+    <w:p>
+      <w:pPr>
         <w:rPr>
           <w:rFonts w:cstheme="minorHAnsi"/>
           <w:bCs/>
@@ -151,45 +208,7 @@
           <w:spacing w:val="10"/>
           <w:shd w:val="clear" w:color="auto" w:fill="FFFFFF"/>
         </w:rPr>
-        <w:t xml:space="preserve"> ,</w:t>
-      </w:r>
-      <w:proofErr w:type="gramEnd"/>
-      <w:r>
-        <w:rPr>
-          <w:rFonts w:cstheme="minorHAnsi"/>
-          <w:bCs/>
-          <w:color w:val="000000" w:themeColor="text1"/>
-          <w:spacing w:val="10"/>
-        </w:rPr>
-        <w:t xml:space="preserve"> </w:t>
-      </w:r>
-      <w:r>
-        <w:rPr>
-          <w:rFonts w:cstheme="minorHAnsi"/>
-          <w:bCs/>
-          <w:color w:val="000000" w:themeColor="text1"/>
-          <w:spacing w:val="10"/>
-        </w:rPr>
-        <w:t>u</w:t>
-      </w:r>
-      <w:r>
-        <w:rPr>
-          <w:rFonts w:cstheme="minorHAnsi"/>
-          <w:bCs/>
-          <w:color w:val="000000" w:themeColor="text1"/>
-          <w:spacing w:val="10"/>
-        </w:rPr>
-        <w:t>tilização de contentores Docker</w:t>
-      </w:r>
-      <w:r>
-        <w:rPr>
-          <w:rFonts w:cstheme="minorHAnsi"/>
-          <w:bCs/>
-          <w:color w:val="000000" w:themeColor="text1"/>
-          <w:spacing w:val="10"/>
-        </w:rPr>
-        <w:t xml:space="preserve">, </w:t>
-      </w:r>
+      </w:pPr>
       <w:r>
         <w:rPr>
           <w:rFonts w:cstheme="minorHAnsi"/>
@@ -198,7 +217,26 @@
           <w:spacing w:val="10"/>
           <w:shd w:val="clear" w:color="auto" w:fill="FFFFFF"/>
         </w:rPr>
-        <w:t>r</w:t>
+        <w:tab/>
+        <w:t xml:space="preserve">.NET Full Framework: Aplicações Web centradas na interface do usuário, </w:t>
+      </w:r>
+      <w:r>
+        <w:rPr>
+          <w:rFonts w:cstheme="minorHAnsi"/>
+          <w:bCs/>
+          <w:color w:val="000000" w:themeColor="text1"/>
+          <w:spacing w:val="10"/>
+        </w:rPr>
+        <w:t>a</w:t>
+      </w:r>
+      <w:r>
+        <w:rPr>
+          <w:rFonts w:cstheme="minorHAnsi"/>
+          <w:bCs/>
+          <w:color w:val="000000" w:themeColor="text1"/>
+          <w:spacing w:val="10"/>
+        </w:rPr>
+        <w:t xml:space="preserve">plicações cliente Windows, </w:t>
       </w:r>
       <w:r>
         <w:rPr>
@@ -208,7 +246,7 @@
           <w:spacing w:val="10"/>
           <w:shd w:val="clear" w:color="auto" w:fill="FFFFFF"/>
         </w:rPr>
-        <w:t>esponde fortemente na linha de comando</w:t>
+        <w:t>p</w:t>
       </w:r>
       <w:r>
         <w:rPr>
@@ -218,38 +256,10 @@
           <w:spacing w:val="10"/>
           <w:shd w:val="clear" w:color="auto" w:fill="FFFFFF"/>
         </w:rPr>
-        <w:t xml:space="preserve">, </w:t>
-      </w:r>
-      <w:r>
-        <w:rPr>
-          <w:rFonts w:cstheme="minorHAnsi"/>
-          <w:bCs/>
-          <w:color w:val="000000" w:themeColor="text1"/>
-          <w:spacing w:val="10"/>
-        </w:rPr>
-        <w:t>n</w:t>
-      </w:r>
-      <w:r>
-        <w:rPr>
-          <w:rFonts w:cstheme="minorHAnsi"/>
-          <w:bCs/>
-          <w:color w:val="000000" w:themeColor="text1"/>
-          <w:spacing w:val="10"/>
-        </w:rPr>
-        <w:t>ecessidades entre plataformas</w:t>
-      </w:r>
-      <w:r>
-        <w:rPr>
-          <w:rFonts w:cstheme="minorHAnsi"/>
-          <w:bCs/>
-          <w:color w:val="000000" w:themeColor="text1"/>
-          <w:spacing w:val="10"/>
-        </w:rPr>
-        <w:t>.</w:t>
-      </w:r>
-    </w:p>
-    <w:p>
-      <w:pPr>
+        <w:t xml:space="preserve">ossui um ambiente </w:t>
+      </w:r>
+      <w:proofErr w:type="spellStart"/>
+      <w:r>
         <w:rPr>
           <w:rFonts w:cstheme="minorHAnsi"/>
           <w:bCs/>
@@ -257,7 +267,9 @@
           <w:spacing w:val="10"/>
           <w:shd w:val="clear" w:color="auto" w:fill="FFFFFF"/>
         </w:rPr>
-      </w:pPr>
+        <w:t>pré</w:t>
+      </w:r>
+      <w:proofErr w:type="spellEnd"/>
       <w:r>
         <w:rPr>
           <w:rFonts w:cstheme="minorHAnsi"/>
@@ -266,155 +278,51 @@
           <w:spacing w:val="10"/>
           <w:shd w:val="clear" w:color="auto" w:fill="FFFFFF"/>
         </w:rPr>
+        <w:t xml:space="preserve">-configurado e sistemas, </w:t>
+      </w:r>
+      <w:r>
+        <w:rPr>
+          <w:rFonts w:cstheme="minorHAnsi"/>
+          <w:bCs/>
+          <w:color w:val="000000" w:themeColor="text1"/>
+          <w:spacing w:val="10"/>
+        </w:rPr>
+        <w:t>v</w:t>
+      </w:r>
+      <w:r>
+        <w:rPr>
+          <w:rFonts w:cstheme="minorHAnsi"/>
+          <w:bCs/>
+          <w:color w:val="000000" w:themeColor="text1"/>
+          <w:spacing w:val="10"/>
+        </w:rPr>
+        <w:t>ersão estável para a necessidade imediata de criação e implantação</w:t>
+      </w:r>
+    </w:p>
+    <w:p>
+      <w:r>
         <w:tab/>
-        <w:t xml:space="preserve">.NET Full Framework: </w:t>
-      </w:r>
-      <w:r>
-        <w:rPr>
-          <w:rFonts w:cstheme="minorHAnsi"/>
-          <w:bCs/>
-          <w:color w:val="000000" w:themeColor="text1"/>
-          <w:spacing w:val="10"/>
-          <w:shd w:val="clear" w:color="auto" w:fill="FFFFFF"/>
-        </w:rPr>
-        <w:t>Aplicações Web centradas na interface do usuário</w:t>
-      </w:r>
-      <w:r>
-        <w:rPr>
-          <w:rFonts w:cstheme="minorHAnsi"/>
-          <w:bCs/>
-          <w:color w:val="000000" w:themeColor="text1"/>
-          <w:spacing w:val="10"/>
-          <w:shd w:val="clear" w:color="auto" w:fill="FFFFFF"/>
-        </w:rPr>
-        <w:t xml:space="preserve">, </w:t>
-      </w:r>
-      <w:r>
-        <w:rPr>
-          <w:rFonts w:cstheme="minorHAnsi"/>
-          <w:bCs/>
-          <w:color w:val="000000" w:themeColor="text1"/>
-          <w:spacing w:val="10"/>
-        </w:rPr>
-        <w:t>a</w:t>
-      </w:r>
-      <w:r>
-        <w:rPr>
-          <w:rFonts w:cstheme="minorHAnsi"/>
-          <w:bCs/>
-          <w:color w:val="000000" w:themeColor="text1"/>
-          <w:spacing w:val="10"/>
-        </w:rPr>
-        <w:t>plicações cliente Windows</w:t>
-      </w:r>
-      <w:r>
-        <w:rPr>
-          <w:rFonts w:cstheme="minorHAnsi"/>
-          <w:bCs/>
-          <w:color w:val="000000" w:themeColor="text1"/>
-          <w:spacing w:val="10"/>
-        </w:rPr>
-        <w:t xml:space="preserve">, </w:t>
-      </w:r>
-      <w:r>
-        <w:rPr>
-          <w:rFonts w:cstheme="minorHAnsi"/>
-          <w:bCs/>
-          <w:color w:val="000000" w:themeColor="text1"/>
-          <w:spacing w:val="10"/>
-          <w:shd w:val="clear" w:color="auto" w:fill="FFFFFF"/>
-        </w:rPr>
-        <w:t>p</w:t>
-      </w:r>
-      <w:r>
-        <w:rPr>
-          <w:rFonts w:cstheme="minorHAnsi"/>
-          <w:bCs/>
-          <w:color w:val="000000" w:themeColor="text1"/>
-          <w:spacing w:val="10"/>
-          <w:shd w:val="clear" w:color="auto" w:fill="FFFFFF"/>
-        </w:rPr>
-        <w:t xml:space="preserve">ossui um ambiente </w:t>
-      </w:r>
-      <w:proofErr w:type="spellStart"/>
-      <w:r>
-        <w:rPr>
-          <w:rFonts w:cstheme="minorHAnsi"/>
-          <w:bCs/>
-          <w:color w:val="000000" w:themeColor="text1"/>
-          <w:spacing w:val="10"/>
-          <w:shd w:val="clear" w:color="auto" w:fill="FFFFFF"/>
-        </w:rPr>
-        <w:t>pré</w:t>
-      </w:r>
-      <w:proofErr w:type="spellEnd"/>
-      <w:r>
-        <w:rPr>
-          <w:rFonts w:cstheme="minorHAnsi"/>
-          <w:bCs/>
-          <w:color w:val="000000" w:themeColor="text1"/>
-          <w:spacing w:val="10"/>
-          <w:shd w:val="clear" w:color="auto" w:fill="FFFFFF"/>
-        </w:rPr>
-        <w:t>-configurad</w:t>
+      </w:r>
+      <w:r>
+        <w:tab/>
+      </w:r>
+      <w:r>
+        <w:tab/>
       </w:r>
       <w:bookmarkStart w:id="0" w:name="_GoBack"/>
       <w:bookmarkEnd w:id="0"/>
-      <w:r>
-        <w:rPr>
-          <w:rFonts w:cstheme="minorHAnsi"/>
-          <w:bCs/>
-          <w:color w:val="000000" w:themeColor="text1"/>
-          <w:spacing w:val="10"/>
-          <w:shd w:val="clear" w:color="auto" w:fill="FFFFFF"/>
-        </w:rPr>
-        <w:t>o e sistemas</w:t>
-      </w:r>
-      <w:r>
-        <w:rPr>
-          <w:rFonts w:cstheme="minorHAnsi"/>
-          <w:bCs/>
-          <w:color w:val="000000" w:themeColor="text1"/>
-          <w:spacing w:val="10"/>
-          <w:shd w:val="clear" w:color="auto" w:fill="FFFFFF"/>
-        </w:rPr>
-        <w:t xml:space="preserve">, </w:t>
-      </w:r>
-      <w:r>
-        <w:rPr>
-          <w:rFonts w:cstheme="minorHAnsi"/>
-          <w:bCs/>
-          <w:color w:val="000000" w:themeColor="text1"/>
-          <w:spacing w:val="10"/>
-        </w:rPr>
-        <w:t>v</w:t>
-      </w:r>
-      <w:r>
-        <w:rPr>
-          <w:rFonts w:cstheme="minorHAnsi"/>
-          <w:bCs/>
-          <w:color w:val="000000" w:themeColor="text1"/>
-          <w:spacing w:val="10"/>
-        </w:rPr>
-        <w:t>ersão estável para a necessidade imediata de criação e implantação</w:t>
-      </w:r>
-    </w:p>
-    <w:p>
+    </w:p>
+    <w:p>
+      <w:pPr>
+        <w:rPr>
+          <w:b/>
+        </w:rPr>
+      </w:pPr>
       <w:r>
         <w:tab/>
       </w:r>
-      <w:r>
-        <w:tab/>
-      </w:r>
-      <w:r>
-        <w:tab/>
-      </w:r>
-    </w:p>
-    <w:p>
-      <w:r>
-        <w:tab/>
-      </w:r>
-    </w:p>
+    </w:p>
+    <w:p/>
     <w:sectPr>
       <w:pgSz w:w="11906" w:h="16838"/>
       <w:pgMar w:top="1417" w:right="1701" w:bottom="1417" w:left="1701" w:header="708" w:footer="708" w:gutter="0"/>

--- a/Mestre dos Códigos C#.docx
+++ b/Mestre dos Códigos C#.docx
@@ -206,7 +206,6 @@
           <w:bCs/>
           <w:color w:val="000000" w:themeColor="text1"/>
           <w:spacing w:val="10"/>
-          <w:shd w:val="clear" w:color="auto" w:fill="FFFFFF"/>
         </w:rPr>
       </w:pPr>
       <w:r>
@@ -300,17 +299,116 @@
       </w:r>
     </w:p>
     <w:p>
-      <w:r>
+      <w:pPr>
+        <w:rPr>
+          <w:rFonts w:cstheme="minorHAnsi"/>
+          <w:bCs/>
+          <w:color w:val="000000" w:themeColor="text1"/>
+          <w:spacing w:val="10"/>
+          <w:shd w:val="clear" w:color="auto" w:fill="FFFFFF"/>
+        </w:rPr>
+      </w:pPr>
+    </w:p>
+    <w:p>
+      <w:pPr>
+        <w:rPr>
+          <w:rFonts w:cstheme="minorHAnsi"/>
+          <w:bCs/>
+          <w:color w:val="000000" w:themeColor="text1"/>
+          <w:spacing w:val="10"/>
+          <w:shd w:val="clear" w:color="auto" w:fill="FFFFFF"/>
+        </w:rPr>
+      </w:pPr>
+    </w:p>
+    <w:p>
+      <w:pPr>
+        <w:rPr>
+          <w:rFonts w:cstheme="minorHAnsi"/>
+          <w:bCs/>
+          <w:color w:val="000000" w:themeColor="text1"/>
+          <w:spacing w:val="10"/>
+          <w:shd w:val="clear" w:color="auto" w:fill="FFFFFF"/>
+        </w:rPr>
+      </w:pPr>
+      <w:r>
+        <w:rPr>
+          <w:rFonts w:cstheme="minorHAnsi"/>
+          <w:bCs/>
+          <w:color w:val="000000" w:themeColor="text1"/>
+          <w:spacing w:val="10"/>
+          <w:shd w:val="clear" w:color="auto" w:fill="FFFFFF"/>
+        </w:rPr>
+        <w:t>POO</w:t>
+      </w:r>
+    </w:p>
+    <w:p>
+      <w:pPr>
+        <w:rPr>
+          <w:rFonts w:cstheme="minorHAnsi"/>
+          <w:bCs/>
+          <w:color w:val="000000" w:themeColor="text1"/>
+          <w:spacing w:val="10"/>
+          <w:shd w:val="clear" w:color="auto" w:fill="FFFFFF"/>
+        </w:rPr>
+      </w:pPr>
+      <w:r>
+        <w:rPr>
+          <w:rFonts w:cstheme="minorHAnsi"/>
+          <w:bCs/>
+          <w:color w:val="000000" w:themeColor="text1"/>
+          <w:spacing w:val="10"/>
+          <w:shd w:val="clear" w:color="auto" w:fill="FFFFFF"/>
+        </w:rPr>
+        <w:t>Existe herança múltipla (de classes) em C#?</w:t>
+      </w:r>
+    </w:p>
+    <w:p>
+      <w:pPr>
+        <w:rPr>
+          <w:rFonts w:cstheme="minorHAnsi"/>
+          <w:bCs/>
+          <w:color w:val="000000" w:themeColor="text1"/>
+          <w:spacing w:val="10"/>
+          <w:u w:val="single"/>
+          <w:shd w:val="clear" w:color="auto" w:fill="FFFFFF"/>
+        </w:rPr>
+      </w:pPr>
+      <w:r>
+        <w:rPr>
+          <w:rFonts w:cstheme="minorHAnsi"/>
+          <w:bCs/>
+          <w:color w:val="000000" w:themeColor="text1"/>
+          <w:spacing w:val="10"/>
+          <w:shd w:val="clear" w:color="auto" w:fill="FFFFFF"/>
+        </w:rPr>
         <w:tab/>
-      </w:r>
-      <w:r>
-        <w:tab/>
-      </w:r>
-      <w:r>
-        <w:tab/>
+        <w:t>C# não tem suporte a herança múltipla para classes mas para interfaces sim, onde você pode herdar uma classe e varias interfaces.</w:t>
       </w:r>
       <w:bookmarkStart w:id="0" w:name="_GoBack"/>
       <w:bookmarkEnd w:id="0"/>
+    </w:p>
+    <w:p>
+      <w:pPr>
+        <w:rPr>
+          <w:rFonts w:cstheme="minorHAnsi"/>
+          <w:bCs/>
+          <w:color w:val="000000" w:themeColor="text1"/>
+          <w:spacing w:val="10"/>
+          <w:u w:val="single"/>
+          <w:shd w:val="clear" w:color="auto" w:fill="FFFFFF"/>
+        </w:rPr>
+      </w:pPr>
+    </w:p>
+    <w:p>
+      <w:r>
+        <w:tab/>
+      </w:r>
+      <w:r>
+        <w:tab/>
+      </w:r>
+      <w:r>
+        <w:tab/>
+      </w:r>
     </w:p>
     <w:p>
       <w:pPr>

--- a/Mestre dos Códigos C#.docx
+++ b/Mestre dos Códigos C#.docx
@@ -369,20 +369,216 @@
           <w:bCs/>
           <w:color w:val="000000" w:themeColor="text1"/>
           <w:spacing w:val="10"/>
+          <w:shd w:val="clear" w:color="auto" w:fill="FFFFFF"/>
+        </w:rPr>
+      </w:pPr>
+      <w:r>
+        <w:rPr>
+          <w:rFonts w:cstheme="minorHAnsi"/>
+          <w:bCs/>
+          <w:color w:val="000000" w:themeColor="text1"/>
+          <w:spacing w:val="10"/>
+          <w:shd w:val="clear" w:color="auto" w:fill="FFFFFF"/>
+        </w:rPr>
+        <w:tab/>
+        <w:t xml:space="preserve">C# não tem suporte a herança múltipla para </w:t>
+      </w:r>
+      <w:proofErr w:type="gramStart"/>
+      <w:r>
+        <w:rPr>
+          <w:rFonts w:cstheme="minorHAnsi"/>
+          <w:bCs/>
+          <w:color w:val="000000" w:themeColor="text1"/>
+          <w:spacing w:val="10"/>
+          <w:shd w:val="clear" w:color="auto" w:fill="FFFFFF"/>
+        </w:rPr>
+        <w:t>classes</w:t>
+      </w:r>
+      <w:proofErr w:type="gramEnd"/>
+      <w:r>
+        <w:rPr>
+          <w:rFonts w:cstheme="minorHAnsi"/>
+          <w:bCs/>
+          <w:color w:val="000000" w:themeColor="text1"/>
+          <w:spacing w:val="10"/>
+          <w:shd w:val="clear" w:color="auto" w:fill="FFFFFF"/>
+        </w:rPr>
+        <w:t xml:space="preserve"> mas para interfaces sim, onde você pode herdar uma classe e </w:t>
+      </w:r>
+      <w:proofErr w:type="spellStart"/>
+      <w:r>
+        <w:rPr>
+          <w:rFonts w:cstheme="minorHAnsi"/>
+          <w:bCs/>
+          <w:color w:val="000000" w:themeColor="text1"/>
+          <w:spacing w:val="10"/>
+          <w:shd w:val="clear" w:color="auto" w:fill="FFFFFF"/>
+        </w:rPr>
+        <w:t>varias</w:t>
+      </w:r>
+      <w:proofErr w:type="spellEnd"/>
+      <w:r>
+        <w:rPr>
+          <w:rFonts w:cstheme="minorHAnsi"/>
+          <w:bCs/>
+          <w:color w:val="000000" w:themeColor="text1"/>
+          <w:spacing w:val="10"/>
+          <w:shd w:val="clear" w:color="auto" w:fill="FFFFFF"/>
+        </w:rPr>
+        <w:t xml:space="preserve"> interfaces.</w:t>
+      </w:r>
+    </w:p>
+    <w:p>
+      <w:pPr>
+        <w:rPr>
+          <w:rFonts w:cstheme="minorHAnsi"/>
+          <w:bCs/>
+          <w:color w:val="000000" w:themeColor="text1"/>
+          <w:spacing w:val="10"/>
           <w:u w:val="single"/>
           <w:shd w:val="clear" w:color="auto" w:fill="FFFFFF"/>
         </w:rPr>
       </w:pPr>
-      <w:r>
-        <w:rPr>
-          <w:rFonts w:cstheme="minorHAnsi"/>
-          <w:bCs/>
-          <w:color w:val="000000" w:themeColor="text1"/>
-          <w:spacing w:val="10"/>
-          <w:shd w:val="clear" w:color="auto" w:fill="FFFFFF"/>
-        </w:rPr>
-        <w:tab/>
-        <w:t>C# não tem suporte a herança múltipla para classes mas para interfaces sim, onde você pode herdar uma classe e varias interfaces.</w:t>
+    </w:p>
+    <w:p>
+      <w:pPr>
+        <w:rPr>
+          <w:rFonts w:cstheme="minorHAnsi"/>
+          <w:bCs/>
+          <w:color w:val="000000" w:themeColor="text1"/>
+          <w:spacing w:val="10"/>
+          <w:u w:val="single"/>
+          <w:shd w:val="clear" w:color="auto" w:fill="FFFFFF"/>
+        </w:rPr>
+      </w:pPr>
+    </w:p>
+    <w:p>
+      <w:pPr>
+        <w:rPr>
+          <w:rFonts w:cstheme="minorHAnsi"/>
+          <w:bCs/>
+          <w:color w:val="000000" w:themeColor="text1"/>
+          <w:spacing w:val="10"/>
+          <w:shd w:val="clear" w:color="auto" w:fill="FFFFFF"/>
+        </w:rPr>
+      </w:pPr>
+      <w:r>
+        <w:rPr>
+          <w:rFonts w:cstheme="minorHAnsi"/>
+          <w:bCs/>
+          <w:color w:val="000000" w:themeColor="text1"/>
+          <w:spacing w:val="10"/>
+          <w:shd w:val="clear" w:color="auto" w:fill="FFFFFF"/>
+        </w:rPr>
+        <w:t>Testes Unitários</w:t>
+      </w:r>
+    </w:p>
+    <w:p>
+      <w:pPr>
+        <w:rPr>
+          <w:rFonts w:cstheme="minorHAnsi"/>
+          <w:bCs/>
+          <w:color w:val="000000" w:themeColor="text1"/>
+          <w:spacing w:val="10"/>
+          <w:u w:val="single"/>
+          <w:shd w:val="clear" w:color="auto" w:fill="FFFFFF"/>
+        </w:rPr>
+      </w:pPr>
+      <w:r>
+        <w:rPr>
+          <w:rFonts w:cstheme="minorHAnsi"/>
+          <w:bCs/>
+          <w:color w:val="000000" w:themeColor="text1"/>
+          <w:spacing w:val="10"/>
+          <w:shd w:val="clear" w:color="auto" w:fill="FFFFFF"/>
+        </w:rPr>
+        <w:t xml:space="preserve">Podemos trabalhar com vários tipos de testes como por exemplo o </w:t>
+      </w:r>
+      <w:proofErr w:type="spellStart"/>
+      <w:r>
+        <w:rPr>
+          <w:rFonts w:cstheme="minorHAnsi"/>
+          <w:bCs/>
+          <w:color w:val="000000" w:themeColor="text1"/>
+          <w:spacing w:val="10"/>
+          <w:shd w:val="clear" w:color="auto" w:fill="FFFFFF"/>
+        </w:rPr>
+        <w:t>xUnit</w:t>
+      </w:r>
+      <w:proofErr w:type="spellEnd"/>
+      <w:r>
+        <w:rPr>
+          <w:rFonts w:cstheme="minorHAnsi"/>
+          <w:bCs/>
+          <w:color w:val="000000" w:themeColor="text1"/>
+          <w:spacing w:val="10"/>
+          <w:shd w:val="clear" w:color="auto" w:fill="FFFFFF"/>
+        </w:rPr>
+        <w:t xml:space="preserve"> e o </w:t>
+      </w:r>
+      <w:proofErr w:type="spellStart"/>
+      <w:r>
+        <w:rPr>
+          <w:rFonts w:cstheme="minorHAnsi"/>
+          <w:bCs/>
+          <w:color w:val="000000" w:themeColor="text1"/>
+          <w:spacing w:val="10"/>
+          <w:shd w:val="clear" w:color="auto" w:fill="FFFFFF"/>
+        </w:rPr>
+        <w:t>MSTest</w:t>
+      </w:r>
+      <w:proofErr w:type="spellEnd"/>
+      <w:r>
+        <w:rPr>
+          <w:rFonts w:cstheme="minorHAnsi"/>
+          <w:bCs/>
+          <w:color w:val="000000" w:themeColor="text1"/>
+          <w:spacing w:val="10"/>
+          <w:shd w:val="clear" w:color="auto" w:fill="FFFFFF"/>
+        </w:rPr>
+        <w:t xml:space="preserve">, utilizei o </w:t>
+      </w:r>
+      <w:proofErr w:type="spellStart"/>
+      <w:r>
+        <w:rPr>
+          <w:rFonts w:cstheme="minorHAnsi"/>
+          <w:bCs/>
+          <w:color w:val="000000" w:themeColor="text1"/>
+          <w:spacing w:val="10"/>
+          <w:shd w:val="clear" w:color="auto" w:fill="FFFFFF"/>
+        </w:rPr>
+        <w:t>xUnit</w:t>
+      </w:r>
+      <w:proofErr w:type="spellEnd"/>
+      <w:r>
+        <w:rPr>
+          <w:rFonts w:cstheme="minorHAnsi"/>
+          <w:bCs/>
+          <w:color w:val="000000" w:themeColor="text1"/>
+          <w:spacing w:val="10"/>
+          <w:shd w:val="clear" w:color="auto" w:fill="FFFFFF"/>
+        </w:rPr>
+        <w:t xml:space="preserve"> dos exercícios 6</w:t>
+      </w:r>
+      <w:r>
+        <w:rPr>
+          <w:rFonts w:cstheme="minorHAnsi"/>
+          <w:bCs/>
+          <w:color w:val="000000" w:themeColor="text1"/>
+          <w:spacing w:val="10"/>
+          <w:shd w:val="clear" w:color="auto" w:fill="FFFFFF"/>
+        </w:rPr>
+        <w:t xml:space="preserve"> e 9, no exercício 2</w:t>
+      </w:r>
+      <w:r>
+        <w:rPr>
+          <w:rFonts w:cstheme="minorHAnsi"/>
+          <w:bCs/>
+          <w:color w:val="000000" w:themeColor="text1"/>
+          <w:spacing w:val="10"/>
+          <w:shd w:val="clear" w:color="auto" w:fill="FFFFFF"/>
+        </w:rPr>
+        <w:t xml:space="preserve"> e em utilizando POO o exercício 3.</w:t>
       </w:r>
       <w:bookmarkStart w:id="0" w:name="_GoBack"/>
       <w:bookmarkEnd w:id="0"/>

--- a/Mestre dos Códigos C#.docx
+++ b/Mestre dos Códigos C#.docx
@@ -558,30 +558,102 @@
           <w:spacing w:val="10"/>
           <w:shd w:val="clear" w:color="auto" w:fill="FFFFFF"/>
         </w:rPr>
-        <w:t xml:space="preserve"> dos exercícios 6</w:t>
-      </w:r>
-      <w:r>
-        <w:rPr>
-          <w:rFonts w:cstheme="minorHAnsi"/>
-          <w:bCs/>
-          <w:color w:val="000000" w:themeColor="text1"/>
-          <w:spacing w:val="10"/>
-          <w:shd w:val="clear" w:color="auto" w:fill="FFFFFF"/>
-        </w:rPr>
-        <w:t xml:space="preserve"> e 9, no exercício 2</w:t>
-      </w:r>
-      <w:r>
-        <w:rPr>
-          <w:rFonts w:cstheme="minorHAnsi"/>
-          <w:bCs/>
-          <w:color w:val="000000" w:themeColor="text1"/>
-          <w:spacing w:val="10"/>
-          <w:shd w:val="clear" w:color="auto" w:fill="FFFFFF"/>
-        </w:rPr>
-        <w:t xml:space="preserve"> e em utilizando POO o exercício 3.</w:t>
+        <w:t xml:space="preserve"> </w:t>
+      </w:r>
+      <w:r>
+        <w:rPr>
+          <w:rFonts w:cstheme="minorHAnsi"/>
+          <w:bCs/>
+          <w:color w:val="000000" w:themeColor="text1"/>
+          <w:spacing w:val="10"/>
+          <w:shd w:val="clear" w:color="auto" w:fill="FFFFFF"/>
+        </w:rPr>
+        <w:t>n</w:t>
+      </w:r>
+      <w:r>
+        <w:rPr>
+          <w:rFonts w:cstheme="minorHAnsi"/>
+          <w:bCs/>
+          <w:color w:val="000000" w:themeColor="text1"/>
+          <w:spacing w:val="10"/>
+          <w:shd w:val="clear" w:color="auto" w:fill="FFFFFF"/>
+        </w:rPr>
+        <w:t>os exercícios 6</w:t>
+      </w:r>
+      <w:r>
+        <w:rPr>
+          <w:rFonts w:cstheme="minorHAnsi"/>
+          <w:bCs/>
+          <w:color w:val="000000" w:themeColor="text1"/>
+          <w:spacing w:val="10"/>
+          <w:shd w:val="clear" w:color="auto" w:fill="FFFFFF"/>
+        </w:rPr>
+        <w:t xml:space="preserve"> e 9, </w:t>
+      </w:r>
+      <w:proofErr w:type="spellStart"/>
+      <w:r>
+        <w:rPr>
+          <w:rFonts w:cstheme="minorHAnsi"/>
+          <w:bCs/>
+          <w:color w:val="000000" w:themeColor="text1"/>
+          <w:spacing w:val="10"/>
+          <w:shd w:val="clear" w:color="auto" w:fill="FFFFFF"/>
+        </w:rPr>
+        <w:t>M</w:t>
+      </w:r>
+      <w:r>
+        <w:rPr>
+          <w:rFonts w:cstheme="minorHAnsi"/>
+          <w:bCs/>
+          <w:color w:val="000000" w:themeColor="text1"/>
+          <w:spacing w:val="10"/>
+          <w:shd w:val="clear" w:color="auto" w:fill="FFFFFF"/>
+        </w:rPr>
+        <w:t>S</w:t>
       </w:r>
       <w:bookmarkStart w:id="0" w:name="_GoBack"/>
       <w:bookmarkEnd w:id="0"/>
+      <w:r>
+        <w:rPr>
+          <w:rFonts w:cstheme="minorHAnsi"/>
+          <w:bCs/>
+          <w:color w:val="000000" w:themeColor="text1"/>
+          <w:spacing w:val="10"/>
+          <w:shd w:val="clear" w:color="auto" w:fill="FFFFFF"/>
+        </w:rPr>
+        <w:t>Test</w:t>
+      </w:r>
+      <w:proofErr w:type="spellEnd"/>
+      <w:r>
+        <w:rPr>
+          <w:rFonts w:cstheme="minorHAnsi"/>
+          <w:bCs/>
+          <w:color w:val="000000" w:themeColor="text1"/>
+          <w:spacing w:val="10"/>
+          <w:shd w:val="clear" w:color="auto" w:fill="FFFFFF"/>
+        </w:rPr>
+        <w:t xml:space="preserve"> </w:t>
+      </w:r>
+      <w:r>
+        <w:rPr>
+          <w:rFonts w:cstheme="minorHAnsi"/>
+          <w:bCs/>
+          <w:color w:val="000000" w:themeColor="text1"/>
+          <w:spacing w:val="10"/>
+          <w:shd w:val="clear" w:color="auto" w:fill="FFFFFF"/>
+        </w:rPr>
+        <w:t>no exercício 2</w:t>
+      </w:r>
+      <w:r>
+        <w:rPr>
+          <w:rFonts w:cstheme="minorHAnsi"/>
+          <w:bCs/>
+          <w:color w:val="000000" w:themeColor="text1"/>
+          <w:spacing w:val="10"/>
+          <w:shd w:val="clear" w:color="auto" w:fill="FFFFFF"/>
+        </w:rPr>
+        <w:t xml:space="preserve"> e em utilizando POO o exercício 3.</w:t>
+      </w:r>
     </w:p>
     <w:p>
       <w:pPr>
